--- a/ReadMe.docx
+++ b/ReadMe.docx
@@ -216,93 +216,102 @@
         </w:rPr>
         <w:t xml:space="preserve">AFTER NFT with token ID 1 has ALREADY been used to claim revenue in a different pair then claim will be rejected because NFT with token ID 1 has already been used. </w:t>
       </w:r>
+    </w:p>
+    <w:p>
+      <w:pPr>
+        <w:pStyle w:val="4"/>
+        <w:numPr>
+          <w:ilvl w:val="3"/>
+          <w:numId w:val="1"/>
+        </w:numPr>
+      </w:pPr>
+      <w:r>
+        <w:t>The same concept applies if NFT with token ID 2 is paired with NFT with token ID 3. The condition is that the NFT CANNOT have already been used to claim revenue within a given/predefined time period.</w:t>
+      </w:r>
+    </w:p>
+    <w:p>
+      <w:pPr>
+        <w:pStyle w:val="4"/>
+        <w:numPr>
+          <w:ilvl w:val="2"/>
+          <w:numId w:val="1"/>
+        </w:numPr>
+      </w:pPr>
+      <w:r>
+        <w:t xml:space="preserve">However, if NFT with token ID 3 is paired with NFT with token ID 4 then the user WILL be able to claim a % of the revenue/smart contract since none of these two pairs have been used before. Once NFT with token ID 3 and NFT with token ID 4 have been used the example outlined above will apply to these tokens. </w:t>
+      </w:r>
+    </w:p>
+    <w:p>
+      <w:pPr>
+        <w:pStyle w:val="4"/>
+        <w:numPr>
+          <w:ilvl w:val="1"/>
+          <w:numId w:val="1"/>
+        </w:numPr>
+      </w:pPr>
+      <w:r>
+        <w:t>It does NOT make a difference if the pair is held by a different wallet. Double claim restrictions are token specific and NOT wallet specific.</w:t>
+      </w:r>
+    </w:p>
+    <w:p>
+      <w:pPr>
+        <w:pStyle w:val="4"/>
+        <w:numPr>
+          <w:ilvl w:val="0"/>
+          <w:numId w:val="1"/>
+        </w:numPr>
+      </w:pPr>
+      <w:r>
+        <w:rPr>
+          <w:highlight w:val="yellow"/>
+        </w:rPr>
+        <w:t>Dealing with outstanding/unclaimed balances @ the end of every pre-determined time period:</w:t>
+      </w:r>
+    </w:p>
+    <w:p>
+      <w:pPr>
+        <w:pStyle w:val="4"/>
+        <w:numPr>
+          <w:ilvl w:val="1"/>
+          <w:numId w:val="1"/>
+        </w:numPr>
+      </w:pPr>
+      <w:r>
+        <w:t>We have 2 main paths we are considering (yet to be decided but we will decide prior to you starting):</w:t>
+      </w:r>
+    </w:p>
+    <w:p>
+      <w:pPr>
+        <w:pStyle w:val="4"/>
+        <w:numPr>
+          <w:ilvl w:val="2"/>
+          <w:numId w:val="1"/>
+        </w:numPr>
+      </w:pPr>
+      <w:r>
+        <w:t>Option one is for the outstanding balance to be sent to the team/treasury wallet @ the end of each  time period</w:t>
+      </w:r>
+    </w:p>
+    <w:p>
+      <w:pPr>
+        <w:pStyle w:val="4"/>
+        <w:numPr>
+          <w:ilvl w:val="2"/>
+          <w:numId w:val="1"/>
+        </w:numPr>
+        <w:rPr>
+          <w:highlight w:val="yellow"/>
+        </w:rPr>
+      </w:pPr>
       <w:bookmarkStart w:id="0" w:name="_GoBack"/>
-      <w:bookmarkEnd w:id="0"/>
-    </w:p>
-    <w:p>
-      <w:pPr>
-        <w:pStyle w:val="4"/>
-        <w:numPr>
-          <w:ilvl w:val="3"/>
-          <w:numId w:val="1"/>
-        </w:numPr>
-      </w:pPr>
-      <w:r>
-        <w:t>The same concept applies if NFT with token ID 2 is paired with NFT with token ID 3. The condition is that the NFT CANNOT have already been used to claim revenue within a given/predefined time period.</w:t>
-      </w:r>
-    </w:p>
-    <w:p>
-      <w:pPr>
-        <w:pStyle w:val="4"/>
-        <w:numPr>
-          <w:ilvl w:val="2"/>
-          <w:numId w:val="1"/>
-        </w:numPr>
-      </w:pPr>
-      <w:r>
-        <w:t xml:space="preserve">However, if NFT with token ID 3 is paired with NFT with token ID 4 then the user WILL be able to claim a % of the revenue/smart contract since none of these two pairs have been used before. Once NFT with token ID 3 and NFT with token ID 4 have been used the example outlined above will apply to these tokens. </w:t>
-      </w:r>
-    </w:p>
-    <w:p>
-      <w:pPr>
-        <w:pStyle w:val="4"/>
-        <w:numPr>
-          <w:ilvl w:val="1"/>
-          <w:numId w:val="1"/>
-        </w:numPr>
-      </w:pPr>
-      <w:r>
-        <w:t>It does NOT make a difference if the pair is held by a different wallet. Double claim restrictions are token specific and NOT wallet specific.</w:t>
-      </w:r>
-    </w:p>
-    <w:p>
-      <w:pPr>
-        <w:pStyle w:val="4"/>
-        <w:numPr>
-          <w:ilvl w:val="0"/>
-          <w:numId w:val="1"/>
-        </w:numPr>
-      </w:pPr>
-      <w:r>
-        <w:t>Dealing with outstanding/unclaimed balances @ the end of every pre-determined time period:</w:t>
-      </w:r>
-    </w:p>
-    <w:p>
-      <w:pPr>
-        <w:pStyle w:val="4"/>
-        <w:numPr>
-          <w:ilvl w:val="1"/>
-          <w:numId w:val="1"/>
-        </w:numPr>
-      </w:pPr>
-      <w:r>
-        <w:t>We have 2 main paths we are considering (yet to be decided but we will decide prior to you starting):</w:t>
-      </w:r>
-    </w:p>
-    <w:p>
-      <w:pPr>
-        <w:pStyle w:val="4"/>
-        <w:numPr>
-          <w:ilvl w:val="2"/>
-          <w:numId w:val="1"/>
-        </w:numPr>
-      </w:pPr>
-      <w:r>
-        <w:t>Option one is for the outstanding balance to be sent to the team/treasury wallet @ the end of each  time period</w:t>
-      </w:r>
-    </w:p>
-    <w:p>
-      <w:pPr>
-        <w:pStyle w:val="4"/>
-        <w:numPr>
-          <w:ilvl w:val="2"/>
-          <w:numId w:val="1"/>
-        </w:numPr>
-      </w:pPr>
-      <w:r>
+      <w:r>
+        <w:rPr>
+          <w:highlight w:val="yellow"/>
+        </w:rPr>
         <w:t>Option two is for the balance to roll over onto next time period:</w:t>
       </w:r>
     </w:p>
+    <w:bookmarkEnd w:id="0"/>
     <w:p>
       <w:pPr>
         <w:pStyle w:val="4"/>
